--- a/范忠瑞-算法工程师.docx
+++ b/范忠瑞-算法工程师.docx
@@ -1869,16 +1869,7 @@
           <w:rFonts w:hint="eastAsia"/>
           <w:szCs w:val="21"/>
         </w:rPr>
-        <w:t>标准</w:t>
-      </w:r>
-      <w:bookmarkStart w:id="0" w:name="_GoBack"/>
-      <w:bookmarkEnd w:id="0"/>
-      <w:r>
-        <w:rPr>
-          <w:rFonts w:hint="eastAsia"/>
-          <w:szCs w:val="21"/>
-        </w:rPr>
-        <w:t>账单</w:t>
+        <w:t>标准账单</w:t>
       </w:r>
       <w:r>
         <w:rPr>
@@ -2448,7 +2439,21 @@
           <w:rFonts w:hint="eastAsia"/>
           <w:szCs w:val="21"/>
         </w:rPr>
-        <w:t>根据主题词和搜索内容相似度推荐搜索关键词</w:t>
+        <w:t>根据主题词和搜索内容</w:t>
+      </w:r>
+      <w:r>
+        <w:rPr>
+          <w:rFonts w:hint="eastAsia"/>
+          <w:szCs w:val="21"/>
+        </w:rPr>
+        <w:t>计算</w:t>
+      </w:r>
+      <w:r>
+        <w:rPr>
+          <w:rFonts w:hint="eastAsia"/>
+          <w:szCs w:val="21"/>
+        </w:rPr>
+        <w:t>相似度推荐搜索关键词</w:t>
       </w:r>
       <w:r>
         <w:rPr>
@@ -2542,7 +2547,16 @@
           <w:rFonts w:hint="eastAsia"/>
           <w:szCs w:val="21"/>
         </w:rPr>
-        <w:t>相似度，推荐</w:t>
+        <w:t>相</w:t>
+      </w:r>
+      <w:bookmarkStart w:id="0" w:name="_GoBack"/>
+      <w:bookmarkEnd w:id="0"/>
+      <w:r>
+        <w:rPr>
+          <w:rFonts w:hint="eastAsia"/>
+          <w:szCs w:val="21"/>
+        </w:rPr>
+        <w:t>似度，推荐</w:t>
       </w:r>
       <w:r>
         <w:rPr>
@@ -3115,7 +3129,6 @@
         <w:spacing w:line="100" w:lineRule="atLeast"/>
         <w:ind w:left="420"/>
         <w:rPr>
-          <w:rFonts w:hint="eastAsia"/>
           <w:b/>
           <w:szCs w:val="21"/>
         </w:rPr>
@@ -3220,7 +3233,6 @@
         <w:suppressAutoHyphens/>
         <w:spacing w:line="100" w:lineRule="atLeast"/>
         <w:rPr>
-          <w:rFonts w:hint="eastAsia"/>
           <w:b/>
           <w:szCs w:val="21"/>
         </w:rPr>
@@ -3827,14 +3839,7 @@
           <w:rFonts w:hint="eastAsia"/>
           <w:szCs w:val="21"/>
         </w:rPr>
-        <w:t>系统识别</w:t>
-      </w:r>
-      <w:r>
-        <w:rPr>
-          <w:rFonts w:hint="eastAsia"/>
-          <w:szCs w:val="21"/>
-        </w:rPr>
-        <w:t>节省人力</w:t>
+        <w:t>系统识别节省人力</w:t>
       </w:r>
       <w:r>
         <w:rPr>
@@ -3891,7 +3896,6 @@
         <w:suppressAutoHyphens/>
         <w:spacing w:line="100" w:lineRule="atLeast"/>
         <w:rPr>
-          <w:rFonts w:hint="eastAsia"/>
           <w:b/>
           <w:szCs w:val="21"/>
         </w:rPr>

--- a/范忠瑞-算法工程师.docx
+++ b/范忠瑞-算法工程师.docx
@@ -2318,7 +2318,7 @@
           <w:rFonts w:hint="eastAsia"/>
           <w:szCs w:val="21"/>
         </w:rPr>
-        <w:t>清洗入库文档数据，基于</w:t>
+        <w:t>搭建</w:t>
       </w:r>
       <w:proofErr w:type="spellStart"/>
       <w:r>
@@ -2334,6 +2334,20 @@
           <w:rFonts w:hint="eastAsia"/>
           <w:szCs w:val="21"/>
         </w:rPr>
+        <w:t>集群并</w:t>
+      </w:r>
+      <w:r>
+        <w:rPr>
+          <w:rFonts w:hint="eastAsia"/>
+          <w:szCs w:val="21"/>
+        </w:rPr>
+        <w:t>清洗入库文档数据，</w:t>
+      </w:r>
+      <w:r>
+        <w:rPr>
+          <w:rFonts w:hint="eastAsia"/>
+          <w:szCs w:val="21"/>
+        </w:rPr>
         <w:t>实现</w:t>
       </w:r>
       <w:r>
@@ -2341,7 +2355,35 @@
           <w:rFonts w:hint="eastAsia"/>
           <w:szCs w:val="21"/>
         </w:rPr>
-        <w:t>多语言文档索引及搜索功能</w:t>
+        <w:t>多语言文档</w:t>
+      </w:r>
+      <w:r>
+        <w:rPr>
+          <w:rFonts w:hint="eastAsia"/>
+          <w:szCs w:val="21"/>
+        </w:rPr>
+        <w:t>全文</w:t>
+      </w:r>
+      <w:r>
+        <w:rPr>
+          <w:rFonts w:hint="eastAsia"/>
+          <w:szCs w:val="21"/>
+        </w:rPr>
+        <w:t>索引及</w:t>
+      </w:r>
+      <w:r>
+        <w:rPr>
+          <w:rFonts w:hint="eastAsia"/>
+          <w:szCs w:val="21"/>
+        </w:rPr>
+        <w:t>文档</w:t>
+      </w:r>
+      <w:r>
+        <w:rPr>
+          <w:rFonts w:hint="eastAsia"/>
+          <w:szCs w:val="21"/>
+        </w:rPr>
+        <w:t>搜索功能</w:t>
       </w:r>
       <w:r>
         <w:rPr>
@@ -2439,7 +2481,14 @@
           <w:rFonts w:hint="eastAsia"/>
           <w:szCs w:val="21"/>
         </w:rPr>
-        <w:t>根据主题词和搜索内容</w:t>
+        <w:t>结合搜索热词后与</w:t>
+      </w:r>
+      <w:r>
+        <w:rPr>
+          <w:rFonts w:hint="eastAsia"/>
+          <w:szCs w:val="21"/>
+        </w:rPr>
+        <w:t>搜索内容</w:t>
       </w:r>
       <w:r>
         <w:rPr>
@@ -2547,16 +2596,7 @@
           <w:rFonts w:hint="eastAsia"/>
           <w:szCs w:val="21"/>
         </w:rPr>
-        <w:t>相</w:t>
-      </w:r>
-      <w:bookmarkStart w:id="0" w:name="_GoBack"/>
-      <w:bookmarkEnd w:id="0"/>
-      <w:r>
-        <w:rPr>
-          <w:rFonts w:hint="eastAsia"/>
-          <w:szCs w:val="21"/>
-        </w:rPr>
-        <w:t>似度，推荐</w:t>
+        <w:t>相似度，推荐</w:t>
       </w:r>
       <w:r>
         <w:rPr>
@@ -2624,7 +2664,16 @@
           <w:rFonts w:hint="eastAsia"/>
           <w:szCs w:val="21"/>
         </w:rPr>
-        <w:t>为阿里云国际站官网提供文档搜索支撑，线上反馈良好</w:t>
+        <w:t>为阿里云国际站官网提供文档搜索</w:t>
+      </w:r>
+      <w:bookmarkStart w:id="0" w:name="_GoBack"/>
+      <w:bookmarkEnd w:id="0"/>
+      <w:r>
+        <w:rPr>
+          <w:rFonts w:hint="eastAsia"/>
+          <w:szCs w:val="21"/>
+        </w:rPr>
+        <w:t>支撑，线上反馈良好</w:t>
       </w:r>
       <w:r>
         <w:rPr>
@@ -3099,7 +3148,21 @@
           <w:rFonts w:hint="eastAsia"/>
           <w:szCs w:val="21"/>
         </w:rPr>
-        <w:t>折交叉训练模型并</w:t>
+        <w:t>折交叉</w:t>
+      </w:r>
+      <w:r>
+        <w:rPr>
+          <w:rFonts w:hint="eastAsia"/>
+          <w:szCs w:val="21"/>
+        </w:rPr>
+        <w:t>划分数据集</w:t>
+      </w:r>
+      <w:r>
+        <w:rPr>
+          <w:rFonts w:hint="eastAsia"/>
+          <w:szCs w:val="21"/>
+        </w:rPr>
+        <w:t>训练模型并</w:t>
       </w:r>
       <w:r>
         <w:rPr>
@@ -3846,7 +3909,42 @@
           <w:rFonts w:hint="eastAsia"/>
           <w:szCs w:val="21"/>
         </w:rPr>
-        <w:t>并提升</w:t>
+        <w:t>且保证</w:t>
+      </w:r>
+      <w:r>
+        <w:rPr>
+          <w:rFonts w:hint="eastAsia"/>
+          <w:szCs w:val="21"/>
+        </w:rPr>
+        <w:t>识别延迟在</w:t>
+      </w:r>
+      <w:r>
+        <w:rPr>
+          <w:rFonts w:hint="eastAsia"/>
+          <w:szCs w:val="21"/>
+        </w:rPr>
+        <w:t>1s</w:t>
+      </w:r>
+      <w:r>
+        <w:rPr>
+          <w:rFonts w:hint="eastAsia"/>
+          <w:szCs w:val="21"/>
+        </w:rPr>
+        <w:t>内</w:t>
+      </w:r>
+      <w:r>
+        <w:rPr>
+          <w:rFonts w:hint="eastAsia"/>
+          <w:szCs w:val="21"/>
+        </w:rPr>
+        <w:t>的前提下</w:t>
+      </w:r>
+      <w:r>
+        <w:rPr>
+          <w:rFonts w:hint="eastAsia"/>
+          <w:szCs w:val="21"/>
+        </w:rPr>
+        <w:t>提升</w:t>
       </w:r>
       <w:r>
         <w:rPr>
@@ -3860,28 +3958,7 @@
           <w:rFonts w:hint="eastAsia"/>
           <w:szCs w:val="21"/>
         </w:rPr>
-        <w:t>准确率，识别延迟</w:t>
-      </w:r>
-      <w:r>
-        <w:rPr>
-          <w:rFonts w:hint="eastAsia"/>
-          <w:szCs w:val="21"/>
-        </w:rPr>
-        <w:t>在</w:t>
-      </w:r>
-      <w:r>
-        <w:rPr>
-          <w:rFonts w:hint="eastAsia"/>
-          <w:szCs w:val="21"/>
-        </w:rPr>
-        <w:t>1s</w:t>
-      </w:r>
-      <w:r>
-        <w:rPr>
-          <w:rFonts w:hint="eastAsia"/>
-          <w:szCs w:val="21"/>
-        </w:rPr>
-        <w:t>内</w:t>
+        <w:t>准确率</w:t>
       </w:r>
       <w:r>
         <w:rPr>
@@ -4497,6 +4574,7 @@
           <w:rFonts w:ascii="宋体" w:hAnsi="宋体" w:cs="宋体" w:hint="eastAsia"/>
           <w:szCs w:val="21"/>
         </w:rPr>
+        <w:lastRenderedPageBreak/>
         <w:t xml:space="preserve">■ </w:t>
       </w:r>
       <w:r>
@@ -4611,7 +4689,6 @@
           <w:rFonts w:ascii="宋体" w:hAnsi="宋体" w:cs="宋体" w:hint="eastAsia"/>
           <w:szCs w:val="21"/>
         </w:rPr>
-        <w:lastRenderedPageBreak/>
         <w:t xml:space="preserve">■ </w:t>
       </w:r>
       <w:r>
@@ -4709,7 +4786,7 @@
   <w:abstractNum w:abstractNumId="0">
     <w:nsid w:val="00000002"/>
     <w:multiLevelType w:val="multilevel"/>
-    <w:tmpl w:val="00000002"/>
+    <w:tmpl w:val="25B61218"/>
     <w:lvl w:ilvl="0">
       <w:start w:val="1"/>
       <w:numFmt w:val="bullet"/>
@@ -4729,31 +4806,27 @@
     <w:lvl w:ilvl="1">
       <w:start w:val="1"/>
       <w:numFmt w:val="bullet"/>
-      <w:lvlText w:val=""/>
+      <w:lvlText w:val=""/>
       <w:lvlJc w:val="left"/>
       <w:pPr>
-        <w:tabs>
-          <w:tab w:val="left" w:pos="0"/>
-        </w:tabs>
-        <w:ind w:left="840" w:hanging="420"/>
+        <w:ind w:left="499" w:hanging="386"/>
       </w:pPr>
       <w:rPr>
-        <w:rFonts w:ascii="Wingdings" w:hAnsi="Wingdings" w:hint="default"/>
+        <w:rFonts w:ascii="Symbol" w:hAnsi="Symbol" w:hint="default"/>
+        <w:color w:val="auto"/>
       </w:rPr>
     </w:lvl>
     <w:lvl w:ilvl="2">
       <w:start w:val="1"/>
       <w:numFmt w:val="bullet"/>
-      <w:lvlText w:val=""/>
+      <w:lvlText w:val=""/>
       <w:lvlJc w:val="left"/>
       <w:pPr>
-        <w:tabs>
-          <w:tab w:val="left" w:pos="794"/>
-        </w:tabs>
-        <w:ind w:left="680" w:hanging="283"/>
+        <w:ind w:left="612" w:hanging="215"/>
       </w:pPr>
       <w:rPr>
-        <w:rFonts w:ascii="Wingdings" w:hAnsi="Wingdings" w:hint="default"/>
+        <w:rFonts w:ascii="Symbol" w:hAnsi="Symbol" w:hint="default"/>
+        <w:color w:val="auto"/>
       </w:rPr>
     </w:lvl>
     <w:lvl w:ilvl="3" w:tentative="1">

--- a/范忠瑞-算法工程师.docx
+++ b/范忠瑞-算法工程师.docx
@@ -2334,14 +2334,7 @@
           <w:rFonts w:hint="eastAsia"/>
           <w:szCs w:val="21"/>
         </w:rPr>
-        <w:t>集群并</w:t>
-      </w:r>
-      <w:r>
-        <w:rPr>
-          <w:rFonts w:hint="eastAsia"/>
-          <w:szCs w:val="21"/>
-        </w:rPr>
-        <w:t>清洗入库文档数据，</w:t>
+        <w:t>集群并清洗入库文档数据，</w:t>
       </w:r>
       <w:r>
         <w:rPr>
@@ -2481,28 +2474,58 @@
           <w:rFonts w:hint="eastAsia"/>
           <w:szCs w:val="21"/>
         </w:rPr>
-        <w:t>结合搜索热词后与</w:t>
-      </w:r>
-      <w:r>
-        <w:rPr>
-          <w:rFonts w:hint="eastAsia"/>
-          <w:szCs w:val="21"/>
-        </w:rPr>
-        <w:t>搜索内容</w:t>
-      </w:r>
-      <w:r>
-        <w:rPr>
-          <w:rFonts w:hint="eastAsia"/>
-          <w:szCs w:val="21"/>
-        </w:rPr>
-        <w:t>计算</w:t>
-      </w:r>
-      <w:r>
-        <w:rPr>
-          <w:rFonts w:hint="eastAsia"/>
-          <w:szCs w:val="21"/>
-        </w:rPr>
-        <w:t>相似度推荐搜索关键词</w:t>
+        <w:t>结合搜索热词推荐</w:t>
+      </w:r>
+      <w:r>
+        <w:rPr>
+          <w:rFonts w:hint="eastAsia"/>
+          <w:szCs w:val="21"/>
+        </w:rPr>
+        <w:t>与</w:t>
+      </w:r>
+      <w:r>
+        <w:rPr>
+          <w:rFonts w:hint="eastAsia"/>
+          <w:szCs w:val="21"/>
+        </w:rPr>
+        <w:t>query</w:t>
+      </w:r>
+      <w:r>
+        <w:rPr>
+          <w:rFonts w:hint="eastAsia"/>
+          <w:szCs w:val="21"/>
+        </w:rPr>
+        <w:t>内容相似</w:t>
+      </w:r>
+      <w:r>
+        <w:rPr>
+          <w:rFonts w:hint="eastAsia"/>
+          <w:szCs w:val="21"/>
+        </w:rPr>
+        <w:t>的</w:t>
+      </w:r>
+      <w:r>
+        <w:rPr>
+          <w:rFonts w:hint="eastAsia"/>
+          <w:szCs w:val="21"/>
+        </w:rPr>
+        <w:t>搜</w:t>
+      </w:r>
+      <w:bookmarkStart w:id="0" w:name="_GoBack"/>
+      <w:bookmarkEnd w:id="0"/>
+      <w:r>
+        <w:rPr>
+          <w:rFonts w:hint="eastAsia"/>
+          <w:szCs w:val="21"/>
+        </w:rPr>
+        <w:t>索关键词</w:t>
+      </w:r>
+      <w:r>
+        <w:rPr>
+          <w:rFonts w:hint="eastAsia"/>
+          <w:szCs w:val="21"/>
+        </w:rPr>
+        <w:t>列表</w:t>
       </w:r>
       <w:r>
         <w:rPr>
@@ -2664,16 +2687,7 @@
           <w:rFonts w:hint="eastAsia"/>
           <w:szCs w:val="21"/>
         </w:rPr>
-        <w:t>为阿里云国际站官网提供文档搜索</w:t>
-      </w:r>
-      <w:bookmarkStart w:id="0" w:name="_GoBack"/>
-      <w:bookmarkEnd w:id="0"/>
-      <w:r>
-        <w:rPr>
-          <w:rFonts w:hint="eastAsia"/>
-          <w:szCs w:val="21"/>
-        </w:rPr>
-        <w:t>支撑，线上反馈良好</w:t>
+        <w:t>为阿里云国际站官网提供文档搜索支撑，线上反馈良好</w:t>
       </w:r>
       <w:r>
         <w:rPr>
@@ -2973,7 +2987,21 @@
           <w:rFonts w:hint="eastAsia"/>
           <w:szCs w:val="21"/>
         </w:rPr>
-        <w:t>融合社交信息、手机信息、热门推荐，基于</w:t>
+        <w:t>融合社交信息、手机信息、热门推荐</w:t>
+      </w:r>
+      <w:r>
+        <w:rPr>
+          <w:rFonts w:hint="eastAsia"/>
+          <w:szCs w:val="21"/>
+        </w:rPr>
+        <w:t>、内容质量评价</w:t>
+      </w:r>
+      <w:r>
+        <w:rPr>
+          <w:rFonts w:hint="eastAsia"/>
+          <w:szCs w:val="21"/>
+        </w:rPr>
+        <w:t>，基于</w:t>
       </w:r>
       <w:r>
         <w:rPr>
@@ -2987,7 +3015,21 @@
           <w:rFonts w:hint="eastAsia"/>
           <w:szCs w:val="21"/>
         </w:rPr>
-        <w:t>策略为用户提供冷启动推荐</w:t>
+        <w:t>策略为</w:t>
+      </w:r>
+      <w:r>
+        <w:rPr>
+          <w:rFonts w:hint="eastAsia"/>
+          <w:szCs w:val="21"/>
+        </w:rPr>
+        <w:t>新</w:t>
+      </w:r>
+      <w:r>
+        <w:rPr>
+          <w:rFonts w:hint="eastAsia"/>
+          <w:szCs w:val="21"/>
+        </w:rPr>
+        <w:t>用户提供冷启动推荐</w:t>
       </w:r>
       <w:r>
         <w:rPr>
@@ -3162,7 +3204,21 @@
           <w:rFonts w:hint="eastAsia"/>
           <w:szCs w:val="21"/>
         </w:rPr>
-        <w:t>训练模型并</w:t>
+        <w:t>训练</w:t>
+      </w:r>
+      <w:r>
+        <w:rPr>
+          <w:rFonts w:hint="eastAsia"/>
+          <w:szCs w:val="21"/>
+        </w:rPr>
+        <w:t>优化后的</w:t>
+      </w:r>
+      <w:r>
+        <w:rPr>
+          <w:rFonts w:hint="eastAsia"/>
+          <w:szCs w:val="21"/>
+        </w:rPr>
+        <w:t>模型并</w:t>
       </w:r>
       <w:r>
         <w:rPr>
@@ -3265,7 +3321,7 @@
           <w:rFonts w:hint="eastAsia"/>
           <w:szCs w:val="21"/>
         </w:rPr>
-        <w:t>体验差的问题，</w:t>
+        <w:t>体验差的问题；</w:t>
       </w:r>
       <w:proofErr w:type="spellStart"/>
       <w:r>
@@ -3597,14 +3653,7 @@
           <w:rFonts w:hint="eastAsia"/>
           <w:szCs w:val="21"/>
         </w:rPr>
-        <w:t>基</w:t>
-      </w:r>
-      <w:r>
-        <w:rPr>
-          <w:rFonts w:hint="eastAsia"/>
-          <w:szCs w:val="21"/>
-        </w:rPr>
-        <w:t>于</w:t>
+        <w:t>优化</w:t>
       </w:r>
       <w:r>
         <w:rPr>
@@ -3618,7 +3667,21 @@
           <w:rFonts w:hint="eastAsia"/>
           <w:szCs w:val="21"/>
         </w:rPr>
-        <w:t>算法训练模型检测卫星图片数据中的舰船目标并给出标注信息</w:t>
+        <w:t>算法</w:t>
+      </w:r>
+      <w:r>
+        <w:rPr>
+          <w:rFonts w:hint="eastAsia"/>
+          <w:szCs w:val="21"/>
+        </w:rPr>
+        <w:t>提升计算效率，</w:t>
+      </w:r>
+      <w:r>
+        <w:rPr>
+          <w:rFonts w:hint="eastAsia"/>
+          <w:szCs w:val="21"/>
+        </w:rPr>
+        <w:t>训练模型检测卫星图片数据中的舰船目标并给出标注信息</w:t>
       </w:r>
       <w:r>
         <w:rPr>
@@ -3888,7 +3951,28 @@
           <w:rFonts w:hint="eastAsia"/>
           <w:szCs w:val="21"/>
         </w:rPr>
-        <w:t>数据分析平台已投入使用，相</w:t>
+        <w:t>对比论文原算法，优化后识别效率提升</w:t>
+      </w:r>
+      <w:r>
+        <w:rPr>
+          <w:rFonts w:hint="eastAsia"/>
+          <w:szCs w:val="21"/>
+        </w:rPr>
+        <w:t>30%</w:t>
+      </w:r>
+      <w:r>
+        <w:rPr>
+          <w:rFonts w:hint="eastAsia"/>
+          <w:szCs w:val="21"/>
+        </w:rPr>
+        <w:t>；数</w:t>
+      </w:r>
+      <w:r>
+        <w:rPr>
+          <w:rFonts w:hint="eastAsia"/>
+          <w:szCs w:val="21"/>
+        </w:rPr>
+        <w:t>据分析平台已投入使用，相</w:t>
       </w:r>
       <w:r>
         <w:rPr>
@@ -3909,14 +3993,7 @@
           <w:rFonts w:hint="eastAsia"/>
           <w:szCs w:val="21"/>
         </w:rPr>
-        <w:t>且保证</w:t>
-      </w:r>
-      <w:r>
-        <w:rPr>
-          <w:rFonts w:hint="eastAsia"/>
-          <w:szCs w:val="21"/>
-        </w:rPr>
-        <w:t>识别延迟在</w:t>
+        <w:t>且保证识别延迟在</w:t>
       </w:r>
       <w:r>
         <w:rPr>
@@ -3930,14 +4007,7 @@
           <w:rFonts w:hint="eastAsia"/>
           <w:szCs w:val="21"/>
         </w:rPr>
-        <w:t>内</w:t>
-      </w:r>
-      <w:r>
-        <w:rPr>
-          <w:rFonts w:hint="eastAsia"/>
-          <w:szCs w:val="21"/>
-        </w:rPr>
-        <w:t>的前提下</w:t>
+        <w:t>内的前提下</w:t>
       </w:r>
       <w:r>
         <w:rPr>
@@ -4129,13 +4199,15 @@
         </w:rPr>
         <w:t>、</w:t>
       </w:r>
+      <w:proofErr w:type="spellStart"/>
       <w:r>
         <w:rPr>
           <w:rFonts w:cs="宋体" w:hint="eastAsia"/>
           <w:szCs w:val="21"/>
         </w:rPr>
-        <w:t>FM</w:t>
-      </w:r>
+        <w:t>DeepFM</w:t>
+      </w:r>
+      <w:proofErr w:type="spellEnd"/>
       <w:r>
         <w:rPr>
           <w:rFonts w:cs="宋体" w:hint="eastAsia"/>
@@ -4143,15 +4215,13 @@
         </w:rPr>
         <w:t>、</w:t>
       </w:r>
-      <w:proofErr w:type="spellStart"/>
       <w:r>
         <w:rPr>
           <w:rFonts w:cs="宋体" w:hint="eastAsia"/>
           <w:szCs w:val="21"/>
         </w:rPr>
-        <w:t>DeepFM</w:t>
-      </w:r>
-      <w:proofErr w:type="spellEnd"/>
+        <w:t>FTRL</w:t>
+      </w:r>
       <w:r>
         <w:rPr>
           <w:rFonts w:cs="宋体" w:hint="eastAsia"/>
@@ -4494,6 +4564,7 @@
           <w:noProof/>
           <w:szCs w:val="21"/>
         </w:rPr>
+        <w:lastRenderedPageBreak/>
         <mc:AlternateContent>
           <mc:Choice Requires="wps">
             <w:drawing>
@@ -4574,7 +4645,6 @@
           <w:rFonts w:ascii="宋体" w:hAnsi="宋体" w:cs="宋体" w:hint="eastAsia"/>
           <w:szCs w:val="21"/>
         </w:rPr>
-        <w:lastRenderedPageBreak/>
         <w:t xml:space="preserve">■ </w:t>
       </w:r>
       <w:r>

--- a/范忠瑞-算法工程师.docx
+++ b/范忠瑞-算法工程师.docx
@@ -2509,16 +2509,7 @@
           <w:rFonts w:hint="eastAsia"/>
           <w:szCs w:val="21"/>
         </w:rPr>
-        <w:t>搜</w:t>
-      </w:r>
-      <w:bookmarkStart w:id="0" w:name="_GoBack"/>
-      <w:bookmarkEnd w:id="0"/>
-      <w:r>
-        <w:rPr>
-          <w:rFonts w:hint="eastAsia"/>
-          <w:szCs w:val="21"/>
-        </w:rPr>
-        <w:t>索关键词</w:t>
+        <w:t>搜索关键词</w:t>
       </w:r>
       <w:r>
         <w:rPr>
@@ -4500,7 +4491,7 @@
       <w:pPr>
         <w:spacing w:line="100" w:lineRule="atLeast"/>
         <w:rPr>
-          <w:rFonts w:cs="宋体"/>
+          <w:rFonts w:cs="宋体" w:hint="eastAsia"/>
           <w:szCs w:val="21"/>
         </w:rPr>
       </w:pPr>
@@ -4549,245 +4540,8 @@
         </w:rPr>
         <w:tab/>
       </w:r>
-    </w:p>
-    <w:p>
-      <w:pPr>
-        <w:suppressAutoHyphens/>
-        <w:spacing w:line="100" w:lineRule="atLeast"/>
-        <w:rPr>
-          <w:szCs w:val="21"/>
-        </w:rPr>
-      </w:pPr>
-      <w:r>
-        <w:rPr>
-          <w:rFonts w:hint="eastAsia"/>
-          <w:noProof/>
-          <w:szCs w:val="21"/>
-        </w:rPr>
-        <w:lastRenderedPageBreak/>
-        <mc:AlternateContent>
-          <mc:Choice Requires="wps">
-            <w:drawing>
-              <wp:anchor distT="0" distB="0" distL="114300" distR="114300" simplePos="0" relativeHeight="251661312" behindDoc="0" locked="0" layoutInCell="1" allowOverlap="0" wp14:anchorId="455715DF" wp14:editId="38EEE268">
-                <wp:simplePos x="0" y="0"/>
-                <wp:positionH relativeFrom="column">
-                  <wp:posOffset>9525</wp:posOffset>
-                </wp:positionH>
-                <wp:positionV relativeFrom="paragraph">
-                  <wp:posOffset>189865</wp:posOffset>
-                </wp:positionV>
-                <wp:extent cx="6701155" cy="0"/>
-                <wp:effectExtent l="17145" t="17145" r="15875" b="11430"/>
-                <wp:wrapNone/>
-                <wp:docPr id="16" name="直接连接符 16"/>
-                <wp:cNvGraphicFramePr>
-                  <a:graphicFrameLocks xmlns:a="http://schemas.openxmlformats.org/drawingml/2006/main"/>
-                </wp:cNvGraphicFramePr>
-                <a:graphic xmlns:a="http://schemas.openxmlformats.org/drawingml/2006/main">
-                  <a:graphicData uri="http://schemas.microsoft.com/office/word/2010/wordprocessingShape">
-                    <wps:wsp>
-                      <wps:cNvCnPr>
-                        <a:cxnSpLocks noChangeShapeType="1"/>
-                      </wps:cNvCnPr>
-                      <wps:spPr bwMode="auto">
-                        <a:xfrm>
-                          <a:off x="0" y="0"/>
-                          <a:ext cx="6701155" cy="0"/>
-                        </a:xfrm>
-                        <a:prstGeom prst="line">
-                          <a:avLst/>
-                        </a:prstGeom>
-                        <a:noFill/>
-                        <a:ln w="15875">
-                          <a:solidFill>
-                            <a:srgbClr val="000000"/>
-                          </a:solidFill>
-                          <a:round/>
-                        </a:ln>
-                      </wps:spPr>
-                      <wps:bodyPr/>
-                    </wps:wsp>
-                  </a:graphicData>
-                </a:graphic>
-              </wp:anchor>
-            </w:drawing>
-          </mc:Choice>
-          <mc:Fallback>
-            <w:pict>
-              <v:line id="_x0000_s1026" o:spid="_x0000_s1026" o:spt="20" style="position:absolute;left:0pt;margin-left:0.75pt;margin-top:14.95pt;height:0pt;width:527.65pt;z-index:251661312;mso-width-relative:page;mso-height-relative:page;" filled="f" stroked="t" coordsize="21600,21600" o:allowoverlap="f" o:gfxdata="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">
-                <v:fill on="f" focussize="0,0"/>
-                <v:stroke weight="1.25pt" color="#000000" joinstyle="round"/>
-                <v:imagedata o:title=""/>
-                <o:lock v:ext="edit" aspectratio="f"/>
-              </v:line>
-            </w:pict>
-          </mc:Fallback>
-        </mc:AlternateContent>
-      </w:r>
-      <w:r>
-        <w:rPr>
-          <w:rFonts w:hint="eastAsia"/>
-          <w:b/>
-          <w:szCs w:val="21"/>
-        </w:rPr>
-        <w:t>获奖情况</w:t>
-      </w:r>
-    </w:p>
-    <w:p>
-      <w:pPr>
-        <w:jc w:val="left"/>
-        <w:rPr>
-          <w:szCs w:val="21"/>
-        </w:rPr>
-      </w:pPr>
-      <w:r>
-        <w:rPr>
-          <w:rFonts w:ascii="宋体" w:hAnsi="宋体" w:cs="宋体" w:hint="eastAsia"/>
-          <w:szCs w:val="21"/>
-        </w:rPr>
-        <w:t xml:space="preserve">■ </w:t>
-      </w:r>
-      <w:r>
-        <w:rPr>
-          <w:szCs w:val="21"/>
-        </w:rPr>
-        <w:t>2011.10</w:t>
-      </w:r>
-      <w:r>
-        <w:rPr>
-          <w:rFonts w:hint="eastAsia"/>
-          <w:szCs w:val="21"/>
-        </w:rPr>
-        <w:tab/>
-      </w:r>
-      <w:r>
-        <w:rPr>
-          <w:rFonts w:hint="eastAsia"/>
-          <w:szCs w:val="21"/>
-        </w:rPr>
-        <w:t>郑州大学</w:t>
-      </w:r>
-      <w:r>
-        <w:rPr>
-          <w:szCs w:val="21"/>
-        </w:rPr>
-        <w:t>优秀学生奖学金</w:t>
-      </w:r>
-      <w:r>
-        <w:rPr>
-          <w:rFonts w:hint="eastAsia"/>
-          <w:szCs w:val="21"/>
-        </w:rPr>
-        <w:t>(</w:t>
-      </w:r>
-      <w:r>
-        <w:rPr>
-          <w:rFonts w:hint="eastAsia"/>
-          <w:szCs w:val="21"/>
-        </w:rPr>
-        <w:t>Top</w:t>
-      </w:r>
-      <w:r>
-        <w:rPr>
-          <w:szCs w:val="21"/>
-        </w:rPr>
-        <w:t xml:space="preserve"> </w:t>
-      </w:r>
-      <w:r>
-        <w:rPr>
-          <w:rFonts w:hint="eastAsia"/>
-          <w:szCs w:val="21"/>
-        </w:rPr>
-        <w:t xml:space="preserve"> 10%</w:t>
-      </w:r>
-      <w:r>
-        <w:rPr>
-          <w:rFonts w:hint="eastAsia"/>
-          <w:szCs w:val="21"/>
-        </w:rPr>
-        <w:t>)</w:t>
-      </w:r>
-      <w:r>
-        <w:rPr>
-          <w:szCs w:val="21"/>
-        </w:rPr>
-        <w:tab/>
-      </w:r>
-      <w:r>
-        <w:rPr>
-          <w:rFonts w:cs="宋体" w:hint="eastAsia"/>
-          <w:szCs w:val="21"/>
-        </w:rPr>
-        <w:tab/>
-      </w:r>
-      <w:r>
-        <w:rPr>
-          <w:rFonts w:ascii="宋体" w:hAnsi="宋体" w:cs="宋体" w:hint="eastAsia"/>
-          <w:szCs w:val="21"/>
-        </w:rPr>
-        <w:t xml:space="preserve">■ </w:t>
-      </w:r>
-      <w:r>
-        <w:rPr>
-          <w:szCs w:val="21"/>
-        </w:rPr>
-        <w:t>2012.05</w:t>
-      </w:r>
-      <w:r>
-        <w:rPr>
-          <w:rFonts w:hint="eastAsia"/>
-          <w:szCs w:val="21"/>
-        </w:rPr>
-        <w:tab/>
-      </w:r>
-      <w:r>
-        <w:rPr>
-          <w:szCs w:val="21"/>
-        </w:rPr>
-        <w:t>河南省程序设计大赛铜奖</w:t>
-      </w:r>
-    </w:p>
-    <w:p>
-      <w:pPr>
-        <w:jc w:val="left"/>
-        <w:rPr>
-          <w:szCs w:val="21"/>
-        </w:rPr>
-      </w:pPr>
-      <w:r>
-        <w:rPr>
-          <w:rFonts w:ascii="宋体" w:hAnsi="宋体" w:cs="宋体" w:hint="eastAsia"/>
-          <w:szCs w:val="21"/>
-        </w:rPr>
-        <w:t xml:space="preserve">■ </w:t>
-      </w:r>
-      <w:r>
-        <w:rPr>
-          <w:szCs w:val="21"/>
-        </w:rPr>
-        <w:t>2016.07</w:t>
-      </w:r>
-      <w:r>
-        <w:rPr>
-          <w:rFonts w:hint="eastAsia"/>
-          <w:szCs w:val="21"/>
-        </w:rPr>
-        <w:tab/>
-      </w:r>
-      <w:r>
-        <w:rPr>
-          <w:rFonts w:hint="eastAsia"/>
-          <w:szCs w:val="21"/>
-        </w:rPr>
-        <w:t>天池中间件性能挑战赛</w:t>
-      </w:r>
-      <w:r>
-        <w:rPr>
-          <w:rFonts w:hint="eastAsia"/>
-          <w:szCs w:val="21"/>
-        </w:rPr>
-        <w:t>(Top 10%)</w:t>
-      </w:r>
+      <w:bookmarkStart w:id="0" w:name="_GoBack"/>
+      <w:bookmarkEnd w:id="0"/>
     </w:p>
     <w:sectPr>
       <w:headerReference w:type="even" r:id="rId10"/>
